--- a/intern project.docx
+++ b/intern project.docx
@@ -38,6 +38,18 @@
     </w:p>
     <w:p>
       <w:r>
+        <w:rPr>
+          <w:b/>
+          <w:bCs/>
+        </w:rPr>
+        <w:t>CRISP-DM (Cross Industry Standard Process for Data Mining)</w:t>
+      </w:r>
+      <w:r>
+        <w:t xml:space="preserve"> is a widely used methodology for structuring data science and machine learning projects. It provides a systematic approach to planning and executing data mining (or data analytics) projects, ensuring that the process is repeatable and understandable.</w:t>
+      </w:r>
+    </w:p>
+    <w:p>
+      <w:r>
         <w:t xml:space="preserve">CRISP-DM consists of </w:t>
       </w:r>
       <w:r>
@@ -143,6 +155,389 @@
         <w:t>Deployment</w:t>
       </w:r>
     </w:p>
+    <w:p>
+      <w:pPr>
+        <w:rPr>
+          <w:b/>
+          <w:bCs/>
+        </w:rPr>
+      </w:pPr>
+    </w:p>
+    <w:p>
+      <w:pPr>
+        <w:pStyle w:val="Heading2"/>
+        <w:rPr>
+          <w:b/>
+          <w:bCs/>
+        </w:rPr>
+      </w:pPr>
+      <w:r>
+        <w:rPr>
+          <w:b/>
+          <w:bCs/>
+        </w:rPr>
+        <w:t>Phase 1:</w:t>
+      </w:r>
+      <w:r>
+        <w:t xml:space="preserve"> </w:t>
+      </w:r>
+      <w:r>
+        <w:rPr>
+          <w:b/>
+          <w:bCs/>
+        </w:rPr>
+        <w:t>Business Understanding</w:t>
+      </w:r>
+    </w:p>
+    <w:p>
+      <w:pPr>
+        <w:pStyle w:val="Heading3"/>
+      </w:pPr>
+      <w:r>
+        <w:t>Step 1: Identify the Business Objective</w:t>
+      </w:r>
+    </w:p>
+    <w:p>
+      <w:pPr>
+        <w:rPr>
+          <w:b/>
+          <w:bCs/>
+          <w:i/>
+          <w:iCs/>
+        </w:rPr>
+      </w:pPr>
+      <w:r>
+        <w:rPr>
+          <w:b/>
+          <w:bCs/>
+          <w:i/>
+          <w:iCs/>
+        </w:rPr>
+        <w:t>Business Objective: Predict and optimize electricity consumption (especially AC units) in an office building to reduce energy costs and improve sustainability.</w:t>
+      </w:r>
+    </w:p>
+    <w:p>
+      <w:pPr>
+        <w:pStyle w:val="Heading3"/>
+      </w:pPr>
+      <w:r>
+        <w:t xml:space="preserve">Step </w:t>
+      </w:r>
+      <w:proofErr w:type="gramStart"/>
+      <w:r>
+        <w:t>2 :</w:t>
+      </w:r>
+      <w:r>
+        <w:t>Determine</w:t>
+      </w:r>
+      <w:proofErr w:type="gramEnd"/>
+      <w:r>
+        <w:t xml:space="preserve"> Project Goals</w:t>
+      </w:r>
+    </w:p>
+    <w:tbl>
+      <w:tblPr>
+        <w:tblW w:w="0" w:type="auto"/>
+        <w:tblCellSpacing w:w="15" w:type="dxa"/>
+        <w:tblBorders>
+          <w:top w:val="single" w:sz="4" w:space="0" w:color="auto"/>
+          <w:left w:val="single" w:sz="4" w:space="0" w:color="auto"/>
+          <w:bottom w:val="single" w:sz="4" w:space="0" w:color="auto"/>
+          <w:right w:val="single" w:sz="4" w:space="0" w:color="auto"/>
+          <w:insideH w:val="single" w:sz="4" w:space="0" w:color="auto"/>
+          <w:insideV w:val="single" w:sz="4" w:space="0" w:color="auto"/>
+        </w:tblBorders>
+        <w:tblCellMar>
+          <w:top w:w="15" w:type="dxa"/>
+          <w:left w:w="15" w:type="dxa"/>
+          <w:bottom w:w="15" w:type="dxa"/>
+          <w:right w:w="15" w:type="dxa"/>
+        </w:tblCellMar>
+        <w:tblLook w:val="04A0" w:firstRow="1" w:lastRow="0" w:firstColumn="1" w:lastColumn="0" w:noHBand="0" w:noVBand="1"/>
+      </w:tblPr>
+      <w:tblGrid>
+        <w:gridCol w:w="2833"/>
+        <w:gridCol w:w="5182"/>
+      </w:tblGrid>
+      <w:tr>
+        <w:trPr>
+          <w:tblHeader/>
+          <w:tblCellSpacing w:w="15" w:type="dxa"/>
+        </w:trPr>
+        <w:tc>
+          <w:tcPr>
+            <w:tcW w:w="0" w:type="auto"/>
+            <w:vAlign w:val="center"/>
+            <w:hideMark/>
+          </w:tcPr>
+          <w:p>
+            <w:pPr>
+              <w:rPr>
+                <w:b/>
+                <w:bCs/>
+              </w:rPr>
+            </w:pPr>
+            <w:r>
+              <w:rPr>
+                <w:b/>
+                <w:bCs/>
+              </w:rPr>
+              <w:t>Business Goal</w:t>
+            </w:r>
+          </w:p>
+        </w:tc>
+        <w:tc>
+          <w:tcPr>
+            <w:tcW w:w="0" w:type="auto"/>
+            <w:vAlign w:val="center"/>
+            <w:hideMark/>
+          </w:tcPr>
+          <w:p>
+            <w:pPr>
+              <w:rPr>
+                <w:b/>
+                <w:bCs/>
+              </w:rPr>
+            </w:pPr>
+            <w:r>
+              <w:rPr>
+                <w:b/>
+                <w:bCs/>
+              </w:rPr>
+              <w:t>Data Science Goal</w:t>
+            </w:r>
+          </w:p>
+        </w:tc>
+      </w:tr>
+      <w:tr>
+        <w:trPr>
+          <w:tblCellSpacing w:w="15" w:type="dxa"/>
+        </w:trPr>
+        <w:tc>
+          <w:tcPr>
+            <w:tcW w:w="0" w:type="auto"/>
+            <w:vAlign w:val="center"/>
+            <w:hideMark/>
+          </w:tcPr>
+          <w:p>
+            <w:r>
+              <w:t>Reduce AC usage cost</w:t>
+            </w:r>
+          </w:p>
+        </w:tc>
+        <w:tc>
+          <w:tcPr>
+            <w:tcW w:w="0" w:type="auto"/>
+            <w:vAlign w:val="center"/>
+            <w:hideMark/>
+          </w:tcPr>
+          <w:p>
+            <w:r>
+              <w:t>Predict AC consumption in next hour/day</w:t>
+            </w:r>
+          </w:p>
+        </w:tc>
+      </w:tr>
+      <w:tr>
+        <w:trPr>
+          <w:tblCellSpacing w:w="15" w:type="dxa"/>
+        </w:trPr>
+        <w:tc>
+          <w:tcPr>
+            <w:tcW w:w="0" w:type="auto"/>
+            <w:vAlign w:val="center"/>
+            <w:hideMark/>
+          </w:tcPr>
+          <w:p>
+            <w:r>
+              <w:t>Spot unexpected high usage</w:t>
+            </w:r>
+          </w:p>
+        </w:tc>
+        <w:tc>
+          <w:tcPr>
+            <w:tcW w:w="0" w:type="auto"/>
+            <w:vAlign w:val="center"/>
+            <w:hideMark/>
+          </w:tcPr>
+          <w:p>
+            <w:r>
+              <w:t>Detect anomalies in electricity usage</w:t>
+            </w:r>
+          </w:p>
+        </w:tc>
+      </w:tr>
+      <w:tr>
+        <w:trPr>
+          <w:tblCellSpacing w:w="15" w:type="dxa"/>
+        </w:trPr>
+        <w:tc>
+          <w:tcPr>
+            <w:tcW w:w="0" w:type="auto"/>
+            <w:vAlign w:val="center"/>
+            <w:hideMark/>
+          </w:tcPr>
+          <w:p>
+            <w:r>
+              <w:t>Optimize comfort and energy</w:t>
+            </w:r>
+          </w:p>
+        </w:tc>
+        <w:tc>
+          <w:tcPr>
+            <w:tcW w:w="0" w:type="auto"/>
+            <w:vAlign w:val="center"/>
+            <w:hideMark/>
+          </w:tcPr>
+          <w:p>
+            <w:r>
+              <w:t>Build relationship between temperature and AC usage</w:t>
+            </w:r>
+          </w:p>
+        </w:tc>
+      </w:tr>
+    </w:tbl>
+    <w:p>
+      <w:r>
+        <w:rPr>
+          <w:rFonts w:ascii="Segoe UI Emoji" w:hAnsi="Segoe UI Emoji" w:cs="Segoe UI Emoji"/>
+        </w:rPr>
+        <w:t>➡️</w:t>
+      </w:r>
+      <w:r>
+        <w:t xml:space="preserve"> Let's choose a data science goal for now:</w:t>
+      </w:r>
+    </w:p>
+    <w:p>
+      <w:r>
+        <w:rPr>
+          <w:rFonts w:ascii="Segoe UI Emoji" w:hAnsi="Segoe UI Emoji" w:cs="Segoe UI Emoji"/>
+        </w:rPr>
+        <w:t>❗</w:t>
+      </w:r>
+      <w:r>
+        <w:rPr>
+          <w:b/>
+          <w:bCs/>
+        </w:rPr>
+        <w:t>Data Science Goal:</w:t>
+      </w:r>
+      <w:r>
+        <w:t xml:space="preserve"> Forecast AC unit power consumption in each zone for the next hour using historical sensor and power data.</w:t>
+      </w:r>
+    </w:p>
+    <w:p>
+      <w:pPr>
+        <w:pStyle w:val="Heading2"/>
+      </w:pPr>
+    </w:p>
+    <w:p>
+      <w:pPr>
+        <w:pStyle w:val="Heading2"/>
+        <w:rPr>
+          <w:b/>
+          <w:bCs/>
+        </w:rPr>
+      </w:pPr>
+      <w:r>
+        <w:rPr>
+          <w:b/>
+          <w:bCs/>
+        </w:rPr>
+        <w:t>Phase 2: Data Understanding</w:t>
+      </w:r>
+    </w:p>
+    <w:p>
+      <w:r>
+        <w:t xml:space="preserve">  We</w:t>
+      </w:r>
+      <w:r>
+        <w:t xml:space="preserve"> have 14 CSV files (7 floors × 2 years).</w:t>
+      </w:r>
+    </w:p>
+    <w:p>
+      <w:r>
+        <w:t xml:space="preserve"> </w:t>
+      </w:r>
+      <w:r>
+        <w:t xml:space="preserve"> </w:t>
+      </w:r>
+      <w:r>
+        <w:t>The dataset includes:</w:t>
+      </w:r>
+    </w:p>
+    <w:p>
+      <w:pPr>
+        <w:numPr>
+          <w:ilvl w:val="0"/>
+          <w:numId w:val="2"/>
+        </w:numPr>
+      </w:pPr>
+      <w:r>
+        <w:t>Power consumption of AC, lighting, plug loads.</w:t>
+      </w:r>
+    </w:p>
+    <w:p>
+      <w:pPr>
+        <w:numPr>
+          <w:ilvl w:val="0"/>
+          <w:numId w:val="2"/>
+        </w:numPr>
+      </w:pPr>
+      <w:r>
+        <w:t>Temperature, humidity, light (lux).</w:t>
+      </w:r>
+    </w:p>
+    <w:p>
+      <w:pPr>
+        <w:numPr>
+          <w:ilvl w:val="0"/>
+          <w:numId w:val="2"/>
+        </w:numPr>
+      </w:pPr>
+      <w:r>
+        <w:t>Data collected every minute for 18 months.</w:t>
+      </w:r>
+    </w:p>
+    <w:p>
+      <w:pPr>
+        <w:numPr>
+          <w:ilvl w:val="0"/>
+          <w:numId w:val="2"/>
+        </w:numPr>
+      </w:pPr>
+      <w:r>
+        <w:t>Some floors/zones don't have all types of data.</w:t>
+      </w:r>
+    </w:p>
+    <w:p/>
+    <w:p/>
+    <w:p/>
+    <w:p>
+      <w:pPr>
+        <w:rPr>
+          <w:b/>
+          <w:bCs/>
+        </w:rPr>
+      </w:pPr>
+    </w:p>
+    <w:p/>
+    <w:p>
+      <w:r>
+        <w:t xml:space="preserve">                                      </w:t>
+      </w:r>
+    </w:p>
+    <w:p/>
+    <w:p/>
+    <w:p/>
+    <w:p/>
+    <w:p>
+      <w:r>
+        <w:t xml:space="preserve">                                 </w:t>
+      </w:r>
+    </w:p>
+    <w:p/>
+    <w:p/>
     <w:p/>
     <w:sectPr>
       <w:pgSz w:w="11906" w:h="16838"/>
@@ -157,6 +552,241 @@
 <file path=word/numbering.xml><?xml version="1.0" encoding="utf-8"?>
 <w:numbering xmlns:wpc="http://schemas.microsoft.com/office/word/2010/wordprocessingCanvas" xmlns:cx="http://schemas.microsoft.com/office/drawing/2014/chartex" xmlns:cx1="http://schemas.microsoft.com/office/drawing/2015/9/8/chartex" xmlns:cx2="http://schemas.microsoft.com/office/drawing/2015/10/21/chartex" xmlns:cx3="http://schemas.microsoft.com/office/drawing/2016/5/9/chartex" xmlns:cx4="http://schemas.microsoft.com/office/drawing/2016/5/10/chartex" xmlns:cx5="http://schemas.microsoft.com/office/drawing/2016/5/11/chartex" xmlns:cx6="http://schemas.microsoft.com/office/drawing/2016/5/12/chartex" xmlns:cx7="http://schemas.microsoft.com/office/drawing/2016/5/13/chartex" xmlns:cx8="http://schemas.microsoft.com/office/drawing/2016/5/14/chartex" xmlns:mc="http://schemas.openxmlformats.org/markup-compatibility/2006" xmlns:aink="http://schemas.microsoft.com/office/drawing/2016/ink" xmlns:am3d="http://schemas.microsoft.com/office/drawing/2017/model3d" xmlns:o="urn:schemas-microsoft-com:office:office" xmlns:oel="http://schemas.microsoft.com/office/2019/extlst" xmlns:r="http://schemas.openxmlformats.org/officeDocument/2006/relationships" xmlns:m="http://schemas.openxmlformats.org/officeDocument/2006/math" xmlns:v="urn:schemas-microsoft-com:vml" xmlns:wp14="http://schemas.microsoft.com/office/word/2010/wordprocessingDrawing" xmlns:wp="http://schemas.openxmlformats.org/drawingml/2006/wordprocessingDrawing" xmlns:w10="urn:schemas-microsoft-com:office:word" xmlns:w="http://schemas.openxmlformats.org/wordprocessingml/2006/main" xmlns:w14="http://schemas.microsoft.com/office/word/2010/wordml" xmlns:w15="http://schemas.microsoft.com/office/word/2012/wordml" xmlns:w16cex="http://schemas.microsoft.com/office/word/2018/wordml/cex" xmlns:w16cid="http://schemas.microsoft.com/office/word/2016/wordml/cid" xmlns:w16="http://schemas.microsoft.com/office/word/2018/wordml" xmlns:w16du="http://schemas.microsoft.com/office/word/2023/wordml/word16du" xmlns:w16sdtdh="http://schemas.microsoft.com/office/word/2020/wordml/sdtdatahash" xmlns:w16sdtfl="http://schemas.microsoft.com/office/word/2024/wordml/sdtformatlock" xmlns:w16se="http://schemas.microsoft.com/office/word/2015/wordml/symex" xmlns:wpg="http://schemas.microsoft.com/office/word/2010/wordprocessingGroup" xmlns:wpi="http://schemas.microsoft.com/office/word/2010/wordprocessingInk" xmlns:wne="http://schemas.microsoft.com/office/word/2006/wordml" xmlns:wps="http://schemas.microsoft.com/office/word/2010/wordprocessingShape" mc:Ignorable="w14 w15 w16se w16cid w16 w16cex w16sdtdh w16sdtfl w16du wp14">
   <w:abstractNum w:abstractNumId="0" w15:restartNumberingAfterBreak="0">
+    <w:nsid w:val="24A15B16"/>
+    <w:multiLevelType w:val="hybridMultilevel"/>
+    <w:tmpl w:val="4752A298"/>
+    <w:lvl w:ilvl="0" w:tplc="4009000F">
+      <w:start w:val="1"/>
+      <w:numFmt w:val="decimal"/>
+      <w:lvlText w:val="%1."/>
+      <w:lvlJc w:val="left"/>
+      <w:pPr>
+        <w:ind w:left="810" w:hanging="360"/>
+      </w:pPr>
+    </w:lvl>
+    <w:lvl w:ilvl="1" w:tplc="40090019" w:tentative="1">
+      <w:start w:val="1"/>
+      <w:numFmt w:val="lowerLetter"/>
+      <w:lvlText w:val="%2."/>
+      <w:lvlJc w:val="left"/>
+      <w:pPr>
+        <w:ind w:left="1530" w:hanging="360"/>
+      </w:pPr>
+    </w:lvl>
+    <w:lvl w:ilvl="2" w:tplc="4009001B" w:tentative="1">
+      <w:start w:val="1"/>
+      <w:numFmt w:val="lowerRoman"/>
+      <w:lvlText w:val="%3."/>
+      <w:lvlJc w:val="right"/>
+      <w:pPr>
+        <w:ind w:left="2250" w:hanging="180"/>
+      </w:pPr>
+    </w:lvl>
+    <w:lvl w:ilvl="3" w:tplc="4009000F" w:tentative="1">
+      <w:start w:val="1"/>
+      <w:numFmt w:val="decimal"/>
+      <w:lvlText w:val="%4."/>
+      <w:lvlJc w:val="left"/>
+      <w:pPr>
+        <w:ind w:left="2970" w:hanging="360"/>
+      </w:pPr>
+    </w:lvl>
+    <w:lvl w:ilvl="4" w:tplc="40090019" w:tentative="1">
+      <w:start w:val="1"/>
+      <w:numFmt w:val="lowerLetter"/>
+      <w:lvlText w:val="%5."/>
+      <w:lvlJc w:val="left"/>
+      <w:pPr>
+        <w:ind w:left="3690" w:hanging="360"/>
+      </w:pPr>
+    </w:lvl>
+    <w:lvl w:ilvl="5" w:tplc="4009001B" w:tentative="1">
+      <w:start w:val="1"/>
+      <w:numFmt w:val="lowerRoman"/>
+      <w:lvlText w:val="%6."/>
+      <w:lvlJc w:val="right"/>
+      <w:pPr>
+        <w:ind w:left="4410" w:hanging="180"/>
+      </w:pPr>
+    </w:lvl>
+    <w:lvl w:ilvl="6" w:tplc="4009000F" w:tentative="1">
+      <w:start w:val="1"/>
+      <w:numFmt w:val="decimal"/>
+      <w:lvlText w:val="%7."/>
+      <w:lvlJc w:val="left"/>
+      <w:pPr>
+        <w:ind w:left="5130" w:hanging="360"/>
+      </w:pPr>
+    </w:lvl>
+    <w:lvl w:ilvl="7" w:tplc="40090019" w:tentative="1">
+      <w:start w:val="1"/>
+      <w:numFmt w:val="lowerLetter"/>
+      <w:lvlText w:val="%8."/>
+      <w:lvlJc w:val="left"/>
+      <w:pPr>
+        <w:ind w:left="5850" w:hanging="360"/>
+      </w:pPr>
+    </w:lvl>
+    <w:lvl w:ilvl="8" w:tplc="4009001B" w:tentative="1">
+      <w:start w:val="1"/>
+      <w:numFmt w:val="lowerRoman"/>
+      <w:lvlText w:val="%9."/>
+      <w:lvlJc w:val="right"/>
+      <w:pPr>
+        <w:ind w:left="6570" w:hanging="180"/>
+      </w:pPr>
+    </w:lvl>
+  </w:abstractNum>
+  <w:abstractNum w:abstractNumId="1" w15:restartNumberingAfterBreak="0">
+    <w:nsid w:val="5BC0108B"/>
+    <w:multiLevelType w:val="multilevel"/>
+    <w:tmpl w:val="A358EA22"/>
+    <w:lvl w:ilvl="0">
+      <w:start w:val="1"/>
+      <w:numFmt w:val="bullet"/>
+      <w:lvlText w:val=""/>
+      <w:lvlJc w:val="left"/>
+      <w:pPr>
+        <w:tabs>
+          <w:tab w:val="num" w:pos="720"/>
+        </w:tabs>
+        <w:ind w:left="720" w:hanging="360"/>
+      </w:pPr>
+      <w:rPr>
+        <w:rFonts w:ascii="Symbol" w:hAnsi="Symbol" w:hint="default"/>
+        <w:sz w:val="20"/>
+      </w:rPr>
+    </w:lvl>
+    <w:lvl w:ilvl="1" w:tentative="1">
+      <w:start w:val="1"/>
+      <w:numFmt w:val="bullet"/>
+      <w:lvlText w:val="o"/>
+      <w:lvlJc w:val="left"/>
+      <w:pPr>
+        <w:tabs>
+          <w:tab w:val="num" w:pos="1440"/>
+        </w:tabs>
+        <w:ind w:left="1440" w:hanging="360"/>
+      </w:pPr>
+      <w:rPr>
+        <w:rFonts w:ascii="Courier New" w:hAnsi="Courier New" w:hint="default"/>
+        <w:sz w:val="20"/>
+      </w:rPr>
+    </w:lvl>
+    <w:lvl w:ilvl="2" w:tentative="1">
+      <w:start w:val="1"/>
+      <w:numFmt w:val="bullet"/>
+      <w:lvlText w:val=""/>
+      <w:lvlJc w:val="left"/>
+      <w:pPr>
+        <w:tabs>
+          <w:tab w:val="num" w:pos="2160"/>
+        </w:tabs>
+        <w:ind w:left="2160" w:hanging="360"/>
+      </w:pPr>
+      <w:rPr>
+        <w:rFonts w:ascii="Wingdings" w:hAnsi="Wingdings" w:hint="default"/>
+        <w:sz w:val="20"/>
+      </w:rPr>
+    </w:lvl>
+    <w:lvl w:ilvl="3" w:tentative="1">
+      <w:start w:val="1"/>
+      <w:numFmt w:val="bullet"/>
+      <w:lvlText w:val=""/>
+      <w:lvlJc w:val="left"/>
+      <w:pPr>
+        <w:tabs>
+          <w:tab w:val="num" w:pos="2880"/>
+        </w:tabs>
+        <w:ind w:left="2880" w:hanging="360"/>
+      </w:pPr>
+      <w:rPr>
+        <w:rFonts w:ascii="Wingdings" w:hAnsi="Wingdings" w:hint="default"/>
+        <w:sz w:val="20"/>
+      </w:rPr>
+    </w:lvl>
+    <w:lvl w:ilvl="4" w:tentative="1">
+      <w:start w:val="1"/>
+      <w:numFmt w:val="bullet"/>
+      <w:lvlText w:val=""/>
+      <w:lvlJc w:val="left"/>
+      <w:pPr>
+        <w:tabs>
+          <w:tab w:val="num" w:pos="3600"/>
+        </w:tabs>
+        <w:ind w:left="3600" w:hanging="360"/>
+      </w:pPr>
+      <w:rPr>
+        <w:rFonts w:ascii="Wingdings" w:hAnsi="Wingdings" w:hint="default"/>
+        <w:sz w:val="20"/>
+      </w:rPr>
+    </w:lvl>
+    <w:lvl w:ilvl="5" w:tentative="1">
+      <w:start w:val="1"/>
+      <w:numFmt w:val="bullet"/>
+      <w:lvlText w:val=""/>
+      <w:lvlJc w:val="left"/>
+      <w:pPr>
+        <w:tabs>
+          <w:tab w:val="num" w:pos="4320"/>
+        </w:tabs>
+        <w:ind w:left="4320" w:hanging="360"/>
+      </w:pPr>
+      <w:rPr>
+        <w:rFonts w:ascii="Wingdings" w:hAnsi="Wingdings" w:hint="default"/>
+        <w:sz w:val="20"/>
+      </w:rPr>
+    </w:lvl>
+    <w:lvl w:ilvl="6" w:tentative="1">
+      <w:start w:val="1"/>
+      <w:numFmt w:val="bullet"/>
+      <w:lvlText w:val=""/>
+      <w:lvlJc w:val="left"/>
+      <w:pPr>
+        <w:tabs>
+          <w:tab w:val="num" w:pos="5040"/>
+        </w:tabs>
+        <w:ind w:left="5040" w:hanging="360"/>
+      </w:pPr>
+      <w:rPr>
+        <w:rFonts w:ascii="Wingdings" w:hAnsi="Wingdings" w:hint="default"/>
+        <w:sz w:val="20"/>
+      </w:rPr>
+    </w:lvl>
+    <w:lvl w:ilvl="7" w:tentative="1">
+      <w:start w:val="1"/>
+      <w:numFmt w:val="bullet"/>
+      <w:lvlText w:val=""/>
+      <w:lvlJc w:val="left"/>
+      <w:pPr>
+        <w:tabs>
+          <w:tab w:val="num" w:pos="5760"/>
+        </w:tabs>
+        <w:ind w:left="5760" w:hanging="360"/>
+      </w:pPr>
+      <w:rPr>
+        <w:rFonts w:ascii="Wingdings" w:hAnsi="Wingdings" w:hint="default"/>
+        <w:sz w:val="20"/>
+      </w:rPr>
+    </w:lvl>
+    <w:lvl w:ilvl="8" w:tentative="1">
+      <w:start w:val="1"/>
+      <w:numFmt w:val="bullet"/>
+      <w:lvlText w:val=""/>
+      <w:lvlJc w:val="left"/>
+      <w:pPr>
+        <w:tabs>
+          <w:tab w:val="num" w:pos="6480"/>
+        </w:tabs>
+        <w:ind w:left="6480" w:hanging="360"/>
+      </w:pPr>
+      <w:rPr>
+        <w:rFonts w:ascii="Wingdings" w:hAnsi="Wingdings" w:hint="default"/>
+        <w:sz w:val="20"/>
+      </w:rPr>
+    </w:lvl>
+  </w:abstractNum>
+  <w:abstractNum w:abstractNumId="2" w15:restartNumberingAfterBreak="0">
     <w:nsid w:val="657E62DE"/>
     <w:multiLevelType w:val="multilevel"/>
     <w:tmpl w:val="6382F8E8"/>
@@ -270,6 +900,12 @@
     </w:lvl>
   </w:abstractNum>
   <w:num w:numId="1" w16cid:durableId="1211110806">
+    <w:abstractNumId w:val="2"/>
+  </w:num>
+  <w:num w:numId="2" w16cid:durableId="1566796310">
+    <w:abstractNumId w:val="1"/>
+  </w:num>
+  <w:num w:numId="3" w16cid:durableId="656230985">
     <w:abstractNumId w:val="0"/>
   </w:num>
 </w:numbering>
@@ -725,7 +1361,6 @@
     <w:next w:val="Normal"/>
     <w:link w:val="Heading3Char"/>
     <w:uiPriority w:val="9"/>
-    <w:semiHidden/>
     <w:unhideWhenUsed/>
     <w:qFormat/>
     <w:rsid w:val="00D61C39"/>
@@ -931,7 +1566,6 @@
     <w:basedOn w:val="DefaultParagraphFont"/>
     <w:link w:val="Heading3"/>
     <w:uiPriority w:val="9"/>
-    <w:semiHidden/>
     <w:rsid w:val="00D61C39"/>
     <w:rPr>
       <w:rFonts w:eastAsiaTheme="majorEastAsia" w:cstheme="majorBidi"/>
@@ -1488,6 +2122,23 @@
 </file>
 
 <file path=customXml/item1.xml><?xml version="1.0" encoding="utf-8"?>
+<p:properties xmlns:p="http://schemas.microsoft.com/office/2006/metadata/properties" xmlns:xsi="http://www.w3.org/2001/XMLSchema-instance" xmlns:pc="http://schemas.microsoft.com/office/infopath/2007/PartnerControls">
+  <documentManagement>
+    <_activity xmlns="4cdb95ef-47d3-4327-9667-cc14a6d6eee0" xsi:nil="true"/>
+  </documentManagement>
+</p:properties>
+</file>
+
+<file path=customXml/item2.xml><?xml version="1.0" encoding="utf-8"?>
+<?mso-contentType ?>
+<FormTemplates xmlns="http://schemas.microsoft.com/sharepoint/v3/contenttype/forms">
+  <Display>DocumentLibraryForm</Display>
+  <Edit>DocumentLibraryForm</Edit>
+  <New>DocumentLibraryForm</New>
+</FormTemplates>
+</file>
+
+<file path=customXml/item3.xml><?xml version="1.0" encoding="utf-8"?>
 <ct:contentTypeSchema xmlns:ct="http://schemas.microsoft.com/office/2006/metadata/contentType" xmlns:ma="http://schemas.microsoft.com/office/2006/metadata/properties/metaAttributes" ct:_="" ma:_="" ma:contentTypeName="Document" ma:contentTypeID="0x01010010833F2B39D0F444BA85DAFB6A789708" ma:contentTypeVersion="15" ma:contentTypeDescription="Create a new document." ma:contentTypeScope="" ma:versionID="7aa22e060094b2f61f2cd1d121f8df36">
   <xsd:schema xmlns:xsd="http://www.w3.org/2001/XMLSchema" xmlns:xs="http://www.w3.org/2001/XMLSchema" xmlns:p="http://schemas.microsoft.com/office/2006/metadata/properties" xmlns:ns3="4cdb95ef-47d3-4327-9667-cc14a6d6eee0" xmlns:ns4="2d7d0d79-ebdd-4e7f-ab60-5b743d057466" targetNamespace="http://schemas.microsoft.com/office/2006/metadata/properties" ma:root="true" ma:fieldsID="9af594aee1440e61f4dfcdf4c3a46daf" ns3:_="" ns4:_="">
     <xsd:import namespace="4cdb95ef-47d3-4327-9667-cc14a6d6eee0"/>
@@ -1720,24 +2371,25 @@
 </ct:contentTypeSchema>
 </file>
 
-<file path=customXml/item2.xml><?xml version="1.0" encoding="utf-8"?>
-<?mso-contentType ?>
-<FormTemplates xmlns="http://schemas.microsoft.com/sharepoint/v3/contenttype/forms">
-  <Display>DocumentLibraryForm</Display>
-  <Edit>DocumentLibraryForm</Edit>
-  <New>DocumentLibraryForm</New>
-</FormTemplates>
+<file path=customXml/itemProps1.xml><?xml version="1.0" encoding="utf-8"?>
+<ds:datastoreItem xmlns:ds="http://schemas.openxmlformats.org/officeDocument/2006/customXml" ds:itemID="{BB89A2B8-9C5D-492C-9559-B509F34ED403}">
+  <ds:schemaRefs>
+    <ds:schemaRef ds:uri="http://schemas.microsoft.com/office/2006/metadata/properties"/>
+    <ds:schemaRef ds:uri="http://schemas.microsoft.com/office/infopath/2007/PartnerControls"/>
+    <ds:schemaRef ds:uri="4cdb95ef-47d3-4327-9667-cc14a6d6eee0"/>
+  </ds:schemaRefs>
+</ds:datastoreItem>
 </file>
 
-<file path=customXml/item3.xml><?xml version="1.0" encoding="utf-8"?>
-<p:properties xmlns:p="http://schemas.microsoft.com/office/2006/metadata/properties" xmlns:xsi="http://www.w3.org/2001/XMLSchema-instance" xmlns:pc="http://schemas.microsoft.com/office/infopath/2007/PartnerControls">
-  <documentManagement>
-    <_activity xmlns="4cdb95ef-47d3-4327-9667-cc14a6d6eee0" xsi:nil="true"/>
-  </documentManagement>
-</p:properties>
+<file path=customXml/itemProps2.xml><?xml version="1.0" encoding="utf-8"?>
+<ds:datastoreItem xmlns:ds="http://schemas.openxmlformats.org/officeDocument/2006/customXml" ds:itemID="{C923CBE5-2CEE-4CE4-9661-DF12C661F791}">
+  <ds:schemaRefs>
+    <ds:schemaRef ds:uri="http://schemas.microsoft.com/sharepoint/v3/contenttype/forms"/>
+  </ds:schemaRefs>
+</ds:datastoreItem>
 </file>
 
-<file path=customXml/itemProps1.xml><?xml version="1.0" encoding="utf-8"?>
+<file path=customXml/itemProps3.xml><?xml version="1.0" encoding="utf-8"?>
 <ds:datastoreItem xmlns:ds="http://schemas.openxmlformats.org/officeDocument/2006/customXml" ds:itemID="{AC0D38FE-1D77-43BF-9EA9-2D145A3B53AE}">
   <ds:schemaRefs>
     <ds:schemaRef ds:uri="http://schemas.microsoft.com/office/2006/metadata/contentType"/>
@@ -1754,29 +2406,4 @@
     <ds:schemaRef ds:uri="http://schemas.microsoft.com/internal/obd"/>
   </ds:schemaRefs>
 </ds:datastoreItem>
-</file>
-
-<file path=customXml/itemProps2.xml><?xml version="1.0" encoding="utf-8"?>
-<ds:datastoreItem xmlns:ds="http://schemas.openxmlformats.org/officeDocument/2006/customXml" ds:itemID="{C923CBE5-2CEE-4CE4-9661-DF12C661F791}">
-  <ds:schemaRefs>
-    <ds:schemaRef ds:uri="http://schemas.microsoft.com/sharepoint/v3/contenttype/forms"/>
-  </ds:schemaRefs>
-</ds:datastoreItem>
-</file>
-
-<file path=customXml/itemProps3.xml><?xml version="1.0" encoding="utf-8"?>
-<ds:datastoreItem xmlns:ds="http://schemas.openxmlformats.org/officeDocument/2006/customXml" ds:itemID="{BB89A2B8-9C5D-492C-9559-B509F34ED403}">
-  <ds:schemaRefs>
-    <ds:schemaRef ds:uri="http://schemas.microsoft.com/office/2006/metadata/properties"/>
-    <ds:schemaRef ds:uri="http://purl.org/dc/dcmitype/"/>
-    <ds:schemaRef ds:uri="http://schemas.microsoft.com/office/2006/documentManagement/types"/>
-    <ds:schemaRef ds:uri="http://purl.org/dc/elements/1.1/"/>
-    <ds:schemaRef ds:uri="http://purl.org/dc/terms/"/>
-    <ds:schemaRef ds:uri="http://www.w3.org/XML/1998/namespace"/>
-    <ds:schemaRef ds:uri="2d7d0d79-ebdd-4e7f-ab60-5b743d057466"/>
-    <ds:schemaRef ds:uri="http://schemas.microsoft.com/office/infopath/2007/PartnerControls"/>
-    <ds:schemaRef ds:uri="http://schemas.openxmlformats.org/package/2006/metadata/core-properties"/>
-    <ds:schemaRef ds:uri="4cdb95ef-47d3-4327-9667-cc14a6d6eee0"/>
-  </ds:schemaRefs>
-</ds:datastoreItem>
 </file>
--- a/intern project.docx
+++ b/intern project.docx
@@ -115,7 +115,6 @@
           <w:numId w:val="1"/>
         </w:numPr>
       </w:pPr>
-      <w:proofErr w:type="spellStart"/>
       <w:r>
         <w:rPr>
           <w:b/>
@@ -123,7 +122,6 @@
         </w:rPr>
         <w:t>Modeling</w:t>
       </w:r>
-      <w:proofErr w:type="spellEnd"/>
     </w:p>
     <w:p>
       <w:pPr>
@@ -221,18 +219,10 @@
         <w:pStyle w:val="Heading3"/>
       </w:pPr>
       <w:r>
-        <w:t xml:space="preserve">Step </w:t>
-      </w:r>
-      <w:proofErr w:type="gramStart"/>
-      <w:r>
-        <w:t>2 :</w:t>
-      </w:r>
-      <w:r>
-        <w:t>Determine</w:t>
-      </w:r>
-      <w:proofErr w:type="gramEnd"/>
-      <w:r>
-        <w:t xml:space="preserve"> Project Goals</w:t>
+        <w:t>Step 2 :</w:t>
+      </w:r>
+      <w:r>
+        <w:t>Determine Project Goals</w:t>
       </w:r>
     </w:p>
     <w:tbl>
@@ -507,7 +497,7 @@
         </w:numPr>
       </w:pPr>
       <w:r>
-        <w:t>Some floors/zones don't have all types of data.</w:t>
+        <w:t>Some floors/zones don't have all types of data</w:t>
       </w:r>
     </w:p>
     <w:p/>
@@ -1512,6 +1502,7 @@
   <w:style w:type="character" w:default="1" w:styleId="DefaultParagraphFont">
     <w:name w:val="Default Paragraph Font"/>
     <w:uiPriority w:val="1"/>
+    <w:semiHidden/>
     <w:unhideWhenUsed/>
   </w:style>
   <w:style w:type="table" w:default="1" w:styleId="TableNormal">
@@ -2122,23 +2113,6 @@
 </file>
 
 <file path=customXml/item1.xml><?xml version="1.0" encoding="utf-8"?>
-<p:properties xmlns:p="http://schemas.microsoft.com/office/2006/metadata/properties" xmlns:xsi="http://www.w3.org/2001/XMLSchema-instance" xmlns:pc="http://schemas.microsoft.com/office/infopath/2007/PartnerControls">
-  <documentManagement>
-    <_activity xmlns="4cdb95ef-47d3-4327-9667-cc14a6d6eee0" xsi:nil="true"/>
-  </documentManagement>
-</p:properties>
-</file>
-
-<file path=customXml/item2.xml><?xml version="1.0" encoding="utf-8"?>
-<?mso-contentType ?>
-<FormTemplates xmlns="http://schemas.microsoft.com/sharepoint/v3/contenttype/forms">
-  <Display>DocumentLibraryForm</Display>
-  <Edit>DocumentLibraryForm</Edit>
-  <New>DocumentLibraryForm</New>
-</FormTemplates>
-</file>
-
-<file path=customXml/item3.xml><?xml version="1.0" encoding="utf-8"?>
 <ct:contentTypeSchema xmlns:ct="http://schemas.microsoft.com/office/2006/metadata/contentType" xmlns:ma="http://schemas.microsoft.com/office/2006/metadata/properties/metaAttributes" ct:_="" ma:_="" ma:contentTypeName="Document" ma:contentTypeID="0x01010010833F2B39D0F444BA85DAFB6A789708" ma:contentTypeVersion="15" ma:contentTypeDescription="Create a new document." ma:contentTypeScope="" ma:versionID="7aa22e060094b2f61f2cd1d121f8df36">
   <xsd:schema xmlns:xsd="http://www.w3.org/2001/XMLSchema" xmlns:xs="http://www.w3.org/2001/XMLSchema" xmlns:p="http://schemas.microsoft.com/office/2006/metadata/properties" xmlns:ns3="4cdb95ef-47d3-4327-9667-cc14a6d6eee0" xmlns:ns4="2d7d0d79-ebdd-4e7f-ab60-5b743d057466" targetNamespace="http://schemas.microsoft.com/office/2006/metadata/properties" ma:root="true" ma:fieldsID="9af594aee1440e61f4dfcdf4c3a46daf" ns3:_="" ns4:_="">
     <xsd:import namespace="4cdb95ef-47d3-4327-9667-cc14a6d6eee0"/>
@@ -2371,25 +2345,24 @@
 </ct:contentTypeSchema>
 </file>
 
-<file path=customXml/itemProps1.xml><?xml version="1.0" encoding="utf-8"?>
-<ds:datastoreItem xmlns:ds="http://schemas.openxmlformats.org/officeDocument/2006/customXml" ds:itemID="{BB89A2B8-9C5D-492C-9559-B509F34ED403}">
-  <ds:schemaRefs>
-    <ds:schemaRef ds:uri="http://schemas.microsoft.com/office/2006/metadata/properties"/>
-    <ds:schemaRef ds:uri="http://schemas.microsoft.com/office/infopath/2007/PartnerControls"/>
-    <ds:schemaRef ds:uri="4cdb95ef-47d3-4327-9667-cc14a6d6eee0"/>
-  </ds:schemaRefs>
-</ds:datastoreItem>
+<file path=customXml/item2.xml><?xml version="1.0" encoding="utf-8"?>
+<?mso-contentType ?>
+<FormTemplates xmlns="http://schemas.microsoft.com/sharepoint/v3/contenttype/forms">
+  <Display>DocumentLibraryForm</Display>
+  <Edit>DocumentLibraryForm</Edit>
+  <New>DocumentLibraryForm</New>
+</FormTemplates>
 </file>
 
-<file path=customXml/itemProps2.xml><?xml version="1.0" encoding="utf-8"?>
-<ds:datastoreItem xmlns:ds="http://schemas.openxmlformats.org/officeDocument/2006/customXml" ds:itemID="{C923CBE5-2CEE-4CE4-9661-DF12C661F791}">
-  <ds:schemaRefs>
-    <ds:schemaRef ds:uri="http://schemas.microsoft.com/sharepoint/v3/contenttype/forms"/>
-  </ds:schemaRefs>
-</ds:datastoreItem>
+<file path=customXml/item3.xml><?xml version="1.0" encoding="utf-8"?>
+<p:properties xmlns:p="http://schemas.microsoft.com/office/2006/metadata/properties" xmlns:xsi="http://www.w3.org/2001/XMLSchema-instance" xmlns:pc="http://schemas.microsoft.com/office/infopath/2007/PartnerControls">
+  <documentManagement>
+    <_activity xmlns="4cdb95ef-47d3-4327-9667-cc14a6d6eee0" xsi:nil="true"/>
+  </documentManagement>
+</p:properties>
 </file>
 
-<file path=customXml/itemProps3.xml><?xml version="1.0" encoding="utf-8"?>
+<file path=customXml/itemProps1.xml><?xml version="1.0" encoding="utf-8"?>
 <ds:datastoreItem xmlns:ds="http://schemas.openxmlformats.org/officeDocument/2006/customXml" ds:itemID="{AC0D38FE-1D77-43BF-9EA9-2D145A3B53AE}">
   <ds:schemaRefs>
     <ds:schemaRef ds:uri="http://schemas.microsoft.com/office/2006/metadata/contentType"/>
@@ -2406,4 +2379,22 @@
     <ds:schemaRef ds:uri="http://schemas.microsoft.com/internal/obd"/>
   </ds:schemaRefs>
 </ds:datastoreItem>
+</file>
+
+<file path=customXml/itemProps2.xml><?xml version="1.0" encoding="utf-8"?>
+<ds:datastoreItem xmlns:ds="http://schemas.openxmlformats.org/officeDocument/2006/customXml" ds:itemID="{C923CBE5-2CEE-4CE4-9661-DF12C661F791}">
+  <ds:schemaRefs>
+    <ds:schemaRef ds:uri="http://schemas.microsoft.com/sharepoint/v3/contenttype/forms"/>
+  </ds:schemaRefs>
+</ds:datastoreItem>
+</file>
+
+<file path=customXml/itemProps3.xml><?xml version="1.0" encoding="utf-8"?>
+<ds:datastoreItem xmlns:ds="http://schemas.openxmlformats.org/officeDocument/2006/customXml" ds:itemID="{BB89A2B8-9C5D-492C-9559-B509F34ED403}">
+  <ds:schemaRefs>
+    <ds:schemaRef ds:uri="http://schemas.microsoft.com/office/2006/metadata/properties"/>
+    <ds:schemaRef ds:uri="http://schemas.microsoft.com/office/infopath/2007/PartnerControls"/>
+    <ds:schemaRef ds:uri="4cdb95ef-47d3-4327-9667-cc14a6d6eee0"/>
+  </ds:schemaRefs>
+</ds:datastoreItem>
 </file>